--- a/response.docx
+++ b/response.docx
@@ -418,23 +418,21 @@
           <w:rFonts w:ascii="Times New Roman" w:hAnsi="Times New Roman" w:cs="Times New Roman"/>
           <w:bCs/>
         </w:rPr>
-        <w:t xml:space="preserve">доцент, зам. зав. каф. № 42 НИЯУ МИФИ </w:t>
-      </w:r>
-      <w:proofErr w:type="spellStart"/>
-      <w:r>
-        <w:rPr>
-          <w:rFonts w:ascii="Times New Roman" w:hAnsi="Times New Roman" w:cs="Times New Roman"/>
-          <w:bCs/>
-        </w:rPr>
-        <w:t>Когос</w:t>
-      </w:r>
-      <w:proofErr w:type="spellEnd"/>
-      <w:r>
-        <w:rPr>
-          <w:rFonts w:ascii="Times New Roman" w:hAnsi="Times New Roman" w:cs="Times New Roman"/>
-          <w:bCs/>
-        </w:rPr>
-        <w:t xml:space="preserve"> Константин Григорьевич</w:t>
+        <w:t>доцент, зам. зав. каф. № 42 НИЯУ МИФИ</w:t>
+      </w:r>
+      <w:r>
+        <w:rPr>
+          <w:rFonts w:ascii="Times New Roman" w:hAnsi="Times New Roman" w:cs="Times New Roman"/>
+          <w:bCs/>
+        </w:rPr>
+        <w:t>, к.т.н.</w:t>
+      </w:r>
+      <w:r>
+        <w:rPr>
+          <w:rFonts w:ascii="Times New Roman" w:hAnsi="Times New Roman" w:cs="Times New Roman"/>
+          <w:bCs/>
+        </w:rPr>
+        <w:t xml:space="preserve"> Когос Константин Григорьевич</w:t>
       </w:r>
     </w:p>
     <w:p>
@@ -864,7 +862,21 @@
           <w:rFonts w:ascii="Times New Roman" w:eastAsia="Times New Roman" w:hAnsi="Times New Roman" w:cs="Times New Roman"/>
           <w:lang w:eastAsia="ru-RU"/>
         </w:rPr>
-        <w:t xml:space="preserve"> соответствует специальности 10.03.01 «Информационная безопасность» и заслуживает оценки «», а ее автор – присвоения квалификации «бакалавр».</w:t>
+        <w:t xml:space="preserve"> соответствует специальности 10.03.01 «Информационная безопасность» и заслуживает оценки «</w:t>
+      </w:r>
+      <w:r>
+        <w:rPr>
+          <w:rFonts w:ascii="Times New Roman" w:eastAsia="Times New Roman" w:hAnsi="Times New Roman" w:cs="Times New Roman"/>
+          <w:lang w:eastAsia="ru-RU"/>
+        </w:rPr>
+        <w:t>отлично (А)</w:t>
+      </w:r>
+      <w:r>
+        <w:rPr>
+          <w:rFonts w:ascii="Times New Roman" w:eastAsia="Times New Roman" w:hAnsi="Times New Roman" w:cs="Times New Roman"/>
+          <w:lang w:eastAsia="ru-RU"/>
+        </w:rPr>
+        <w:t>», а ее автор – присвоения квалификации «бакалавр».</w:t>
       </w:r>
     </w:p>
     <w:p>
@@ -962,23 +974,13 @@
         </w:rPr>
         <w:t xml:space="preserve">/ </w:t>
       </w:r>
-      <w:proofErr w:type="spellStart"/>
-      <w:r>
-        <w:rPr>
-          <w:rFonts w:ascii="Times New Roman" w:eastAsia="Times New Roman" w:hAnsi="Times New Roman" w:cs="Times New Roman"/>
-          <w:iCs/>
-          <w:lang w:eastAsia="ru-RU"/>
-        </w:rPr>
-        <w:t>Когос</w:t>
-      </w:r>
-      <w:proofErr w:type="spellEnd"/>
-      <w:r>
-        <w:rPr>
-          <w:rFonts w:ascii="Times New Roman" w:eastAsia="Times New Roman" w:hAnsi="Times New Roman" w:cs="Times New Roman"/>
-          <w:iCs/>
-          <w:lang w:eastAsia="ru-RU"/>
-        </w:rPr>
-        <w:t>. К. Г.</w:t>
+      <w:r>
+        <w:rPr>
+          <w:rFonts w:ascii="Times New Roman" w:eastAsia="Times New Roman" w:hAnsi="Times New Roman" w:cs="Times New Roman"/>
+          <w:iCs/>
+          <w:lang w:eastAsia="ru-RU"/>
+        </w:rPr>
+        <w:t>Когос К.Г.</w:t>
       </w:r>
       <w:r>
         <w:rPr>
@@ -987,56 +989,6 @@
           <w:lang w:eastAsia="ru-RU"/>
         </w:rPr>
         <w:t xml:space="preserve">  </w:t>
-      </w:r>
-      <w:r>
-        <w:rPr>
-          <w:rFonts w:ascii="Times New Roman" w:eastAsia="Times New Roman" w:hAnsi="Times New Roman" w:cs="Times New Roman"/>
-          <w:i/>
-          <w:iCs/>
-          <w:lang w:eastAsia="ru-RU"/>
-        </w:rPr>
-        <w:t xml:space="preserve">  </w:t>
-      </w:r>
-      <w:r>
-        <w:rPr>
-          <w:rFonts w:ascii="Times New Roman" w:eastAsia="Times New Roman" w:hAnsi="Times New Roman" w:cs="Times New Roman"/>
-          <w:i/>
-          <w:iCs/>
-          <w:lang w:eastAsia="ru-RU"/>
-        </w:rPr>
-        <w:tab/>
-        <w:t xml:space="preserve">          </w:t>
-      </w:r>
-    </w:p>
-    <w:p>
-      <w:pPr>
-        <w:ind w:left="993" w:right="260"/>
-        <w:jc w:val="center"/>
-        <w:rPr>
-          <w:rFonts w:ascii="Times New Roman" w:eastAsia="Times New Roman" w:hAnsi="Times New Roman" w:cs="Times New Roman"/>
-          <w:i/>
-          <w:sz w:val="20"/>
-          <w:szCs w:val="20"/>
-          <w:lang w:eastAsia="ru-RU"/>
-        </w:rPr>
-      </w:pPr>
-      <w:r>
-        <w:rPr>
-          <w:rFonts w:ascii="Times New Roman" w:eastAsia="Times New Roman" w:hAnsi="Times New Roman" w:cs="Times New Roman"/>
-          <w:i/>
-          <w:lang w:eastAsia="ru-RU"/>
-        </w:rPr>
-        <w:t xml:space="preserve">               </w:t>
-      </w:r>
-      <w:r>
-        <w:rPr>
-          <w:rFonts w:ascii="Times New Roman" w:eastAsia="Times New Roman" w:hAnsi="Times New Roman" w:cs="Times New Roman"/>
-          <w:i/>
-          <w:sz w:val="20"/>
-          <w:szCs w:val="20"/>
-          <w:lang w:eastAsia="ru-RU"/>
-        </w:rPr>
-        <w:t>(подпись, ФИО)</w:t>
       </w:r>
     </w:p>
     <w:sectPr>
